--- a/Lr3/Sharov_D_M_24VMz/ИиКТ_24ВМз_Шаров_Д.М._ЛР_3.docx
+++ b/Lr3/Sharov_D_M_24VMz/ИиКТ_24ВМз_Шаров_Д.М._ЛР_3.docx
@@ -1119,14 +1119,38 @@
         <w:spacing w:line="240" w:lineRule="auto"/>
         <w:ind w:left="-567"/>
         <w:rPr>
-          <w:rFonts w:ascii="Times New Roman" w:hAnsi="Times New Roman" w:cs="Times New Roman"/>
-          <w:b/>
-          <w:bCs/>
-          <w:color w:val="000000"/>
-          <w:sz w:val="24"/>
-          <w:szCs w:val="24"/>
-        </w:rPr>
-      </w:pPr>
+          <w:rFonts w:ascii="Times New Roman" w:hAnsi="Times New Roman"/>
+          <w:sz w:val="24"/>
+          <w:szCs w:val="24"/>
+        </w:rPr>
+      </w:pPr>
+      <w:r>
+        <w:rPr>
+          <w:rFonts w:ascii="Times New Roman" w:hAnsi="Times New Roman"/>
+          <w:sz w:val="24"/>
+          <w:szCs w:val="24"/>
+        </w:rPr>
+        <w:t xml:space="preserve">Сначала я настроил </w:t>
+      </w:r>
+      <w:proofErr w:type="spellStart"/>
+      <w:r>
+        <w:rPr>
+          <w:rFonts w:ascii="Times New Roman" w:hAnsi="Times New Roman"/>
+          <w:sz w:val="24"/>
+          <w:szCs w:val="24"/>
+          <w:lang w:val="en-US"/>
+        </w:rPr>
+        <w:t>git</w:t>
+      </w:r>
+      <w:proofErr w:type="spellEnd"/>
+      <w:r>
+        <w:rPr>
+          <w:rFonts w:ascii="Times New Roman" w:hAnsi="Times New Roman"/>
+          <w:sz w:val="24"/>
+          <w:szCs w:val="24"/>
+        </w:rPr>
+        <w:t>:</w:t>
+      </w:r>
     </w:p>
     <w:p>
       <w:pPr>
@@ -1191,43 +1215,24 @@
     </w:p>
     <w:p>
       <w:pPr>
-        <w:spacing w:line="240" w:lineRule="auto"/>
-        <w:rPr>
-          <w:rFonts w:ascii="Times New Roman" w:hAnsi="Times New Roman" w:cs="Times New Roman"/>
-          <w:b/>
-          <w:bCs/>
-          <w:color w:val="000000"/>
-          <w:sz w:val="24"/>
-          <w:szCs w:val="24"/>
-        </w:rPr>
-      </w:pPr>
-    </w:p>
-    <w:p>
-      <w:pPr>
-        <w:spacing w:line="240" w:lineRule="auto"/>
         <w:ind w:left="-567"/>
-        <w:rPr>
-          <w:rFonts w:ascii="Times New Roman" w:hAnsi="Times New Roman"/>
-          <w:sz w:val="24"/>
-          <w:szCs w:val="24"/>
-        </w:rPr>
-      </w:pPr>
-      <w:r>
-        <w:rPr>
-          <w:rFonts w:ascii="Times New Roman" w:hAnsi="Times New Roman"/>
-          <w:sz w:val="24"/>
-          <w:szCs w:val="24"/>
-        </w:rPr>
-        <w:t xml:space="preserve">Сначала </w:t>
-      </w:r>
-      <w:r>
-        <w:rPr>
-          <w:rFonts w:ascii="Times New Roman" w:hAnsi="Times New Roman"/>
-          <w:sz w:val="24"/>
-          <w:szCs w:val="24"/>
-        </w:rPr>
-        <w:t>я настроил</w:t>
-      </w:r>
+        <w:jc w:val="both"/>
+        <w:rPr>
+          <w:rFonts w:ascii="Times New Roman" w:hAnsi="Times New Roman"/>
+          <w:sz w:val="24"/>
+          <w:szCs w:val="24"/>
+        </w:rPr>
+      </w:pPr>
+      <w:proofErr w:type="spellStart"/>
+      <w:r>
+        <w:rPr>
+          <w:rFonts w:ascii="Times New Roman" w:hAnsi="Times New Roman"/>
+          <w:sz w:val="24"/>
+          <w:szCs w:val="24"/>
+        </w:rPr>
+        <w:t>Форкнул</w:t>
+      </w:r>
+      <w:proofErr w:type="spellEnd"/>
       <w:r>
         <w:rPr>
           <w:rFonts w:ascii="Times New Roman" w:hAnsi="Times New Roman"/>
@@ -1242,9 +1247,8 @@
           <w:rFonts w:ascii="Times New Roman" w:hAnsi="Times New Roman"/>
           <w:sz w:val="24"/>
           <w:szCs w:val="24"/>
-          <w:lang w:val="en-US"/>
-        </w:rPr>
-        <w:t>git</w:t>
+        </w:rPr>
+        <w:t>репозиторий</w:t>
       </w:r>
       <w:proofErr w:type="spellEnd"/>
       <w:r>
@@ -1258,34 +1262,27 @@
     </w:p>
     <w:p>
       <w:pPr>
-        <w:spacing w:line="240" w:lineRule="auto"/>
         <w:ind w:left="-567"/>
-        <w:rPr>
-          <w:rFonts w:ascii="Times New Roman" w:hAnsi="Times New Roman" w:cs="Times New Roman"/>
-          <w:b/>
-          <w:bCs/>
-          <w:color w:val="000000"/>
-          <w:sz w:val="24"/>
-          <w:szCs w:val="24"/>
-          <w:lang w:val="en-US"/>
-        </w:rPr>
-      </w:pPr>
-      <w:r>
-        <w:rPr>
-          <w:rFonts w:ascii="Times New Roman" w:hAnsi="Times New Roman" w:cs="Times New Roman"/>
-          <w:b/>
-          <w:bCs/>
+        <w:jc w:val="both"/>
+        <w:rPr>
+          <w:rFonts w:ascii="Times New Roman" w:hAnsi="Times New Roman"/>
+          <w:sz w:val="24"/>
+          <w:szCs w:val="24"/>
+        </w:rPr>
+      </w:pPr>
+      <w:r>
+        <w:rPr>
+          <w:rFonts w:ascii="Times New Roman" w:hAnsi="Times New Roman"/>
           <w:noProof/>
-          <w:color w:val="000000"/>
           <w:sz w:val="24"/>
           <w:szCs w:val="24"/>
           <w:lang w:eastAsia="ru-RU"/>
         </w:rPr>
         <w:drawing>
-          <wp:inline distT="0" distB="0" distL="0" distR="0" wp14:anchorId="512FA7B0" wp14:editId="4EF78A96">
-            <wp:extent cx="4763165" cy="762106"/>
+          <wp:inline distT="0" distB="0" distL="0" distR="0" wp14:anchorId="4AACCD90" wp14:editId="29AFD96E">
+            <wp:extent cx="5940425" cy="278130"/>
             <wp:effectExtent l="0" t="0" r="0" b="0"/>
-            <wp:docPr id="13" name="Рисунок 13"/>
+            <wp:docPr id="12" name="Рисунок 12"/>
             <wp:cNvGraphicFramePr>
               <a:graphicFrameLocks xmlns:a="http://schemas.openxmlformats.org/drawingml/2006/main" noChangeAspect="1"/>
             </wp:cNvGraphicFramePr>
@@ -1305,7 +1302,7 @@
                   <pic:spPr>
                     <a:xfrm>
                       <a:off x="0" y="0"/>
-                      <a:ext cx="4763165" cy="762106"/>
+                      <a:ext cx="5940425" cy="278130"/>
                     </a:xfrm>
                     <a:prstGeom prst="rect">
                       <a:avLst/>
@@ -1324,45 +1321,25 @@
         <w:jc w:val="both"/>
         <w:rPr>
           <w:rFonts w:ascii="Times New Roman" w:hAnsi="Times New Roman"/>
-          <w:sz w:val="24"/>
-          <w:szCs w:val="24"/>
-        </w:rPr>
-      </w:pPr>
-      <w:proofErr w:type="spellStart"/>
-      <w:r>
-        <w:rPr>
-          <w:rFonts w:ascii="Times New Roman" w:hAnsi="Times New Roman"/>
-          <w:sz w:val="24"/>
-          <w:szCs w:val="24"/>
-        </w:rPr>
-        <w:t>Форкнул</w:t>
-      </w:r>
-      <w:proofErr w:type="spellEnd"/>
-      <w:r>
-        <w:rPr>
-          <w:rFonts w:ascii="Times New Roman" w:hAnsi="Times New Roman"/>
-          <w:sz w:val="24"/>
-          <w:szCs w:val="24"/>
-        </w:rPr>
-        <w:t xml:space="preserve"> </w:t>
-      </w:r>
-      <w:proofErr w:type="spellStart"/>
-      <w:r>
-        <w:rPr>
-          <w:rFonts w:ascii="Times New Roman" w:hAnsi="Times New Roman"/>
-          <w:sz w:val="24"/>
-          <w:szCs w:val="24"/>
-        </w:rPr>
-        <w:t>репозиторий</w:t>
-      </w:r>
-      <w:proofErr w:type="spellEnd"/>
-      <w:r>
-        <w:rPr>
-          <w:rFonts w:ascii="Times New Roman" w:hAnsi="Times New Roman"/>
-          <w:sz w:val="24"/>
-          <w:szCs w:val="24"/>
-        </w:rPr>
-        <w:t>:</w:t>
+        </w:rPr>
+      </w:pPr>
+      <w:r>
+        <w:rPr>
+          <w:rFonts w:ascii="Times New Roman" w:hAnsi="Times New Roman" w:cs="Times New Roman"/>
+          <w:color w:val="000000"/>
+          <w:sz w:val="24"/>
+          <w:szCs w:val="24"/>
+        </w:rPr>
+        <w:t>Создал</w:t>
+      </w:r>
+      <w:r>
+        <w:rPr>
+          <w:rFonts w:ascii="Times New Roman" w:hAnsi="Times New Roman" w:cs="Times New Roman"/>
+          <w:color w:val="000000"/>
+          <w:sz w:val="24"/>
+          <w:szCs w:val="24"/>
+        </w:rPr>
+        <w:t xml:space="preserve"> локальную копию:</w:t>
       </w:r>
     </w:p>
     <w:p>
@@ -1370,24 +1347,24 @@
         <w:ind w:left="-567"/>
         <w:jc w:val="both"/>
         <w:rPr>
-          <w:rFonts w:ascii="Times New Roman" w:hAnsi="Times New Roman"/>
-          <w:sz w:val="24"/>
-          <w:szCs w:val="24"/>
-        </w:rPr>
-      </w:pPr>
-      <w:r>
-        <w:rPr>
-          <w:rFonts w:ascii="Times New Roman" w:hAnsi="Times New Roman"/>
-          <w:noProof/>
-          <w:sz w:val="24"/>
-          <w:szCs w:val="24"/>
-          <w:lang w:eastAsia="ru-RU"/>
+          <w:rFonts w:cs="Times New Roman"/>
+          <w:color w:val="000000"/>
+          <w:sz w:val="24"/>
+          <w:szCs w:val="24"/>
+        </w:rPr>
+      </w:pPr>
+      <w:r>
+        <w:rPr>
+          <w:rFonts w:cs="Times New Roman"/>
+          <w:color w:val="000000"/>
+          <w:sz w:val="24"/>
+          <w:szCs w:val="24"/>
         </w:rPr>
         <w:drawing>
-          <wp:inline distT="0" distB="0" distL="0" distR="0" wp14:anchorId="4AACCD90" wp14:editId="29AFD96E">
-            <wp:extent cx="5940425" cy="278130"/>
+          <wp:inline distT="0" distB="0" distL="0" distR="0" wp14:anchorId="75F2F76A" wp14:editId="4481E916">
+            <wp:extent cx="5200650" cy="2573426"/>
             <wp:effectExtent l="0" t="0" r="0" b="0"/>
-            <wp:docPr id="12" name="Рисунок 12"/>
+            <wp:docPr id="4" name="Рисунок 4"/>
             <wp:cNvGraphicFramePr>
               <a:graphicFrameLocks xmlns:a="http://schemas.openxmlformats.org/drawingml/2006/main" noChangeAspect="1"/>
             </wp:cNvGraphicFramePr>
@@ -1407,7 +1384,7 @@
                   <pic:spPr>
                     <a:xfrm>
                       <a:off x="0" y="0"/>
-                      <a:ext cx="5940425" cy="278130"/>
+                      <a:ext cx="5250546" cy="2598116"/>
                     </a:xfrm>
                     <a:prstGeom prst="rect">
                       <a:avLst/>
@@ -1435,16 +1412,54 @@
           <w:sz w:val="24"/>
           <w:szCs w:val="24"/>
         </w:rPr>
-        <w:t>Создал</w:t>
-      </w:r>
-      <w:r>
-        <w:rPr>
-          <w:rFonts w:ascii="Times New Roman" w:hAnsi="Times New Roman" w:cs="Times New Roman"/>
-          <w:color w:val="000000"/>
-          <w:sz w:val="24"/>
-          <w:szCs w:val="24"/>
-        </w:rPr>
-        <w:t xml:space="preserve"> локальную копию:</w:t>
+        <w:t xml:space="preserve">Внёс </w:t>
+      </w:r>
+      <w:r>
+        <w:rPr>
+          <w:rFonts w:ascii="Times New Roman" w:hAnsi="Times New Roman" w:cs="Times New Roman"/>
+          <w:color w:val="000000"/>
+          <w:sz w:val="24"/>
+          <w:szCs w:val="24"/>
+        </w:rPr>
+        <w:t xml:space="preserve">изменения в файлы, попутно </w:t>
+      </w:r>
+      <w:r>
+        <w:rPr>
+          <w:rFonts w:ascii="Times New Roman" w:hAnsi="Times New Roman" w:cs="Times New Roman"/>
+          <w:color w:val="000000"/>
+          <w:sz w:val="24"/>
+          <w:szCs w:val="24"/>
+        </w:rPr>
+        <w:t>сделав</w:t>
+      </w:r>
+      <w:r>
+        <w:rPr>
+          <w:rFonts w:ascii="Times New Roman" w:hAnsi="Times New Roman" w:cs="Times New Roman"/>
+          <w:color w:val="000000"/>
+          <w:sz w:val="24"/>
+          <w:szCs w:val="24"/>
+        </w:rPr>
+        <w:t xml:space="preserve"> </w:t>
+      </w:r>
+      <w:proofErr w:type="spellStart"/>
+      <w:r>
+        <w:rPr>
+          <w:rFonts w:ascii="Times New Roman" w:hAnsi="Times New Roman" w:cs="Times New Roman"/>
+          <w:color w:val="000000"/>
+          <w:sz w:val="24"/>
+          <w:szCs w:val="24"/>
+        </w:rPr>
+        <w:t>коммиты</w:t>
+      </w:r>
+      <w:proofErr w:type="spellEnd"/>
+      <w:r>
+        <w:rPr>
+          <w:rFonts w:ascii="Times New Roman" w:hAnsi="Times New Roman" w:cs="Times New Roman"/>
+          <w:color w:val="000000"/>
+          <w:sz w:val="24"/>
+          <w:szCs w:val="24"/>
+        </w:rPr>
+        <w:t>:</w:t>
       </w:r>
     </w:p>
     <w:p>
@@ -1465,11 +1480,12 @@
           <w:sz w:val="24"/>
           <w:szCs w:val="24"/>
         </w:rPr>
+        <w:lastRenderedPageBreak/>
         <w:drawing>
-          <wp:inline distT="0" distB="0" distL="0" distR="0" wp14:anchorId="75F2F76A" wp14:editId="4481E916">
-            <wp:extent cx="5200650" cy="2573426"/>
-            <wp:effectExtent l="0" t="0" r="0" b="0"/>
-            <wp:docPr id="4" name="Рисунок 4"/>
+          <wp:inline distT="0" distB="0" distL="0" distR="0" wp14:anchorId="063F5A93" wp14:editId="6EC8E403">
+            <wp:extent cx="5940425" cy="2987040"/>
+            <wp:effectExtent l="0" t="0" r="3175" b="3810"/>
+            <wp:docPr id="6" name="Рисунок 6"/>
             <wp:cNvGraphicFramePr>
               <a:graphicFrameLocks xmlns:a="http://schemas.openxmlformats.org/drawingml/2006/main" noChangeAspect="1"/>
             </wp:cNvGraphicFramePr>
@@ -1489,7 +1505,7 @@
                   <pic:spPr>
                     <a:xfrm>
                       <a:off x="0" y="0"/>
-                      <a:ext cx="5250546" cy="2598116"/>
+                      <a:ext cx="5940425" cy="2987040"/>
                     </a:xfrm>
                     <a:prstGeom prst="rect">
                       <a:avLst/>
@@ -1501,80 +1517,12 @@
           </wp:inline>
         </w:drawing>
       </w:r>
-      <w:bookmarkStart w:id="0" w:name="_GoBack"/>
-      <w:bookmarkEnd w:id="0"/>
     </w:p>
     <w:p>
       <w:pPr>
         <w:ind w:left="-567"/>
         <w:jc w:val="both"/>
         <w:rPr>
-          <w:rFonts w:ascii="Times New Roman" w:hAnsi="Times New Roman"/>
-        </w:rPr>
-      </w:pPr>
-      <w:r>
-        <w:rPr>
-          <w:rFonts w:ascii="Times New Roman" w:hAnsi="Times New Roman" w:cs="Times New Roman"/>
-          <w:color w:val="000000"/>
-          <w:sz w:val="24"/>
-          <w:szCs w:val="24"/>
-        </w:rPr>
-        <w:lastRenderedPageBreak/>
-        <w:t xml:space="preserve">Внёс </w:t>
-      </w:r>
-      <w:r>
-        <w:rPr>
-          <w:rFonts w:ascii="Times New Roman" w:hAnsi="Times New Roman" w:cs="Times New Roman"/>
-          <w:color w:val="000000"/>
-          <w:sz w:val="24"/>
-          <w:szCs w:val="24"/>
-        </w:rPr>
-        <w:t xml:space="preserve">изменения в файлы, попутно </w:t>
-      </w:r>
-      <w:r>
-        <w:rPr>
-          <w:rFonts w:ascii="Times New Roman" w:hAnsi="Times New Roman" w:cs="Times New Roman"/>
-          <w:color w:val="000000"/>
-          <w:sz w:val="24"/>
-          <w:szCs w:val="24"/>
-        </w:rPr>
-        <w:t>сделав</w:t>
-      </w:r>
-      <w:r>
-        <w:rPr>
-          <w:rFonts w:ascii="Times New Roman" w:hAnsi="Times New Roman" w:cs="Times New Roman"/>
-          <w:color w:val="000000"/>
-          <w:sz w:val="24"/>
-          <w:szCs w:val="24"/>
-        </w:rPr>
-        <w:t xml:space="preserve"> </w:t>
-      </w:r>
-      <w:proofErr w:type="spellStart"/>
-      <w:r>
-        <w:rPr>
-          <w:rFonts w:ascii="Times New Roman" w:hAnsi="Times New Roman" w:cs="Times New Roman"/>
-          <w:color w:val="000000"/>
-          <w:sz w:val="24"/>
-          <w:szCs w:val="24"/>
-        </w:rPr>
-        <w:t>коммиты</w:t>
-      </w:r>
-      <w:proofErr w:type="spellEnd"/>
-      <w:r>
-        <w:rPr>
-          <w:rFonts w:ascii="Times New Roman" w:hAnsi="Times New Roman" w:cs="Times New Roman"/>
-          <w:color w:val="000000"/>
-          <w:sz w:val="24"/>
-          <w:szCs w:val="24"/>
-        </w:rPr>
-        <w:t>:</w:t>
-      </w:r>
-    </w:p>
-    <w:p>
-      <w:pPr>
-        <w:ind w:left="-567"/>
-        <w:jc w:val="both"/>
-        <w:rPr>
           <w:rFonts w:cs="Times New Roman"/>
           <w:color w:val="000000"/>
           <w:sz w:val="24"/>
@@ -1584,17 +1532,15 @@
       <w:r>
         <w:rPr>
           <w:rFonts w:cs="Times New Roman"/>
-          <w:noProof/>
-          <w:color w:val="000000"/>
-          <w:sz w:val="24"/>
-          <w:szCs w:val="24"/>
-          <w:lang w:eastAsia="ru-RU"/>
+          <w:color w:val="000000"/>
+          <w:sz w:val="24"/>
+          <w:szCs w:val="24"/>
         </w:rPr>
         <w:drawing>
-          <wp:inline distT="0" distB="0" distL="0" distR="0" wp14:anchorId="644157E0" wp14:editId="751F882A">
-            <wp:extent cx="5940425" cy="302895"/>
-            <wp:effectExtent l="0" t="0" r="0" b="0"/>
-            <wp:docPr id="15" name="Рисунок 15"/>
+          <wp:inline distT="0" distB="0" distL="0" distR="0" wp14:anchorId="28EE7D28" wp14:editId="47E18A8C">
+            <wp:extent cx="5940425" cy="1256030"/>
+            <wp:effectExtent l="0" t="0" r="3175" b="1270"/>
+            <wp:docPr id="5" name="Рисунок 5"/>
             <wp:cNvGraphicFramePr>
               <a:graphicFrameLocks xmlns:a="http://schemas.openxmlformats.org/drawingml/2006/main" noChangeAspect="1"/>
             </wp:cNvGraphicFramePr>
@@ -1614,7 +1560,7 @@
                   <pic:spPr>
                     <a:xfrm>
                       <a:off x="0" y="0"/>
-                      <a:ext cx="5940425" cy="302895"/>
+                      <a:ext cx="5940425" cy="1256030"/>
                     </a:xfrm>
                     <a:prstGeom prst="rect">
                       <a:avLst/>
@@ -1641,17 +1587,15 @@
       <w:r>
         <w:rPr>
           <w:rFonts w:cs="Times New Roman"/>
-          <w:noProof/>
-          <w:color w:val="000000"/>
-          <w:sz w:val="24"/>
-          <w:szCs w:val="24"/>
-          <w:lang w:eastAsia="ru-RU"/>
+          <w:color w:val="000000"/>
+          <w:sz w:val="24"/>
+          <w:szCs w:val="24"/>
         </w:rPr>
         <w:drawing>
-          <wp:inline distT="0" distB="0" distL="0" distR="0" wp14:anchorId="79EC7868" wp14:editId="411806F6">
-            <wp:extent cx="5940425" cy="567690"/>
-            <wp:effectExtent l="0" t="0" r="0" b="0"/>
-            <wp:docPr id="16" name="Рисунок 16"/>
+          <wp:inline distT="0" distB="0" distL="0" distR="0" wp14:anchorId="58B94A5F" wp14:editId="557B2BDD">
+            <wp:extent cx="5940425" cy="2995295"/>
+            <wp:effectExtent l="0" t="0" r="3175" b="0"/>
+            <wp:docPr id="7" name="Рисунок 7"/>
             <wp:cNvGraphicFramePr>
               <a:graphicFrameLocks xmlns:a="http://schemas.openxmlformats.org/drawingml/2006/main" noChangeAspect="1"/>
             </wp:cNvGraphicFramePr>
@@ -1671,7 +1615,7 @@
                   <pic:spPr>
                     <a:xfrm>
                       <a:off x="0" y="0"/>
-                      <a:ext cx="5940425" cy="567690"/>
+                      <a:ext cx="5940425" cy="2995295"/>
                     </a:xfrm>
                     <a:prstGeom prst="rect">
                       <a:avLst/>
@@ -1695,20 +1639,93 @@
           <w:szCs w:val="24"/>
         </w:rPr>
       </w:pPr>
-      <w:r>
+    </w:p>
+    <w:p>
+      <w:pPr>
+        <w:ind w:left="-567"/>
+        <w:jc w:val="both"/>
         <w:rPr>
           <w:rFonts w:cs="Times New Roman"/>
-          <w:noProof/>
-          <w:color w:val="000000"/>
-          <w:sz w:val="24"/>
-          <w:szCs w:val="24"/>
-          <w:lang w:eastAsia="ru-RU"/>
+          <w:color w:val="000000"/>
+          <w:sz w:val="24"/>
+          <w:szCs w:val="24"/>
+        </w:rPr>
+      </w:pPr>
+    </w:p>
+    <w:p>
+      <w:pPr>
+        <w:ind w:left="-567"/>
+        <w:jc w:val="both"/>
+        <w:rPr>
+          <w:rFonts w:cs="Times New Roman"/>
+          <w:color w:val="000000"/>
+          <w:sz w:val="24"/>
+          <w:szCs w:val="24"/>
+        </w:rPr>
+      </w:pPr>
+    </w:p>
+    <w:p>
+      <w:pPr>
+        <w:ind w:left="-567"/>
+        <w:jc w:val="both"/>
+        <w:rPr>
+          <w:rFonts w:cs="Times New Roman"/>
+          <w:color w:val="000000"/>
+          <w:sz w:val="24"/>
+          <w:szCs w:val="24"/>
+        </w:rPr>
+      </w:pPr>
+      <w:bookmarkStart w:id="0" w:name="_GoBack"/>
+      <w:bookmarkEnd w:id="0"/>
+    </w:p>
+    <w:p>
+      <w:pPr>
+        <w:pStyle w:val="Standard"/>
+        <w:ind w:left="-567"/>
+        <w:jc w:val="both"/>
+        <w:rPr>
+          <w:rFonts w:ascii="Times New Roman" w:hAnsi="Times New Roman" w:cs="Times New Roman"/>
+          <w:sz w:val="24"/>
+          <w:lang w:val="en-US"/>
+        </w:rPr>
+      </w:pPr>
+      <w:r>
+        <w:rPr>
+          <w:rFonts w:ascii="Times New Roman" w:hAnsi="Times New Roman" w:cs="Times New Roman"/>
+          <w:sz w:val="24"/>
+        </w:rPr>
+        <w:lastRenderedPageBreak/>
+        <w:t xml:space="preserve">Изменил файл </w:t>
+      </w:r>
+      <w:r>
+        <w:rPr>
+          <w:rFonts w:ascii="Times New Roman" w:hAnsi="Times New Roman" w:cs="Times New Roman"/>
+          <w:sz w:val="24"/>
+          <w:lang w:val="en-US"/>
+        </w:rPr>
+        <w:t>test.txt</w:t>
+      </w:r>
+    </w:p>
+    <w:p>
+      <w:pPr>
+        <w:pStyle w:val="Standard"/>
+        <w:ind w:left="-567"/>
+        <w:jc w:val="both"/>
+        <w:rPr>
+          <w:rFonts w:ascii="Times New Roman" w:hAnsi="Times New Roman" w:cs="Times New Roman"/>
+          <w:sz w:val="24"/>
+        </w:rPr>
+      </w:pPr>
+      <w:r>
+        <w:rPr>
+          <w:rFonts w:ascii="Times New Roman" w:hAnsi="Times New Roman" w:cs="Times New Roman"/>
+          <w:sz w:val="24"/>
         </w:rPr>
         <w:drawing>
-          <wp:inline distT="0" distB="0" distL="0" distR="0" wp14:anchorId="3BD5B5BE" wp14:editId="10AA0D0C">
-            <wp:extent cx="5257800" cy="3189526"/>
-            <wp:effectExtent l="0" t="0" r="0" b="0"/>
-            <wp:docPr id="19" name="Рисунок 19"/>
+          <wp:inline distT="0" distB="0" distL="0" distR="0" wp14:anchorId="6585B405" wp14:editId="743422FF">
+            <wp:extent cx="5940425" cy="903605"/>
+            <wp:effectExtent l="0" t="0" r="3175" b="0"/>
+            <wp:docPr id="8" name="Рисунок 8"/>
             <wp:cNvGraphicFramePr>
               <a:graphicFrameLocks xmlns:a="http://schemas.openxmlformats.org/drawingml/2006/main" noChangeAspect="1"/>
             </wp:cNvGraphicFramePr>
@@ -1728,7 +1745,7 @@
                   <pic:spPr>
                     <a:xfrm>
                       <a:off x="0" y="0"/>
-                      <a:ext cx="5275476" cy="3200249"/>
+                      <a:ext cx="5940425" cy="903605"/>
                     </a:xfrm>
                     <a:prstGeom prst="rect">
                       <a:avLst/>
@@ -1756,38 +1773,7 @@
           <w:rFonts w:ascii="Times New Roman" w:hAnsi="Times New Roman" w:cs="Times New Roman"/>
           <w:sz w:val="24"/>
         </w:rPr>
-        <w:t xml:space="preserve">Создал новый файл в удаленном </w:t>
-      </w:r>
-      <w:proofErr w:type="spellStart"/>
-      <w:r>
-        <w:rPr>
-          <w:rFonts w:ascii="Times New Roman" w:hAnsi="Times New Roman" w:cs="Times New Roman"/>
-          <w:sz w:val="24"/>
-        </w:rPr>
-        <w:t>репозитории</w:t>
-      </w:r>
-      <w:proofErr w:type="spellEnd"/>
-      <w:r>
-        <w:rPr>
-          <w:rFonts w:ascii="Times New Roman" w:hAnsi="Times New Roman" w:cs="Times New Roman"/>
-          <w:sz w:val="24"/>
-        </w:rPr>
-        <w:t xml:space="preserve"> “</w:t>
-      </w:r>
-      <w:r>
-        <w:rPr>
-          <w:rFonts w:ascii="Times New Roman" w:hAnsi="Times New Roman" w:cs="Times New Roman"/>
-          <w:sz w:val="24"/>
-          <w:lang w:val="en-US"/>
-        </w:rPr>
-        <w:t>second</w:t>
-      </w:r>
-      <w:r>
-        <w:rPr>
-          <w:rFonts w:ascii="Times New Roman" w:hAnsi="Times New Roman" w:cs="Times New Roman"/>
-          <w:sz w:val="24"/>
-        </w:rPr>
-        <w:t>”</w:t>
+        <w:t>Запушил</w:t>
       </w:r>
     </w:p>
     <w:p>
@@ -1795,17 +1781,21 @@
         <w:pStyle w:val="Standard"/>
         <w:ind w:left="-567"/>
         <w:jc w:val="both"/>
-      </w:pPr>
-      <w:r>
-        <w:rPr>
-          <w:noProof/>
-          <w:lang w:eastAsia="ru-RU"/>
+        <w:rPr>
+          <w:rFonts w:ascii="Times New Roman" w:hAnsi="Times New Roman" w:cs="Times New Roman"/>
+          <w:sz w:val="24"/>
+        </w:rPr>
+      </w:pPr>
+      <w:r>
+        <w:rPr>
+          <w:rFonts w:ascii="Times New Roman" w:hAnsi="Times New Roman" w:cs="Times New Roman"/>
+          <w:sz w:val="24"/>
         </w:rPr>
         <w:drawing>
-          <wp:inline distT="0" distB="0" distL="0" distR="0" wp14:anchorId="1245BBFD" wp14:editId="4B78D33B">
-            <wp:extent cx="6134100" cy="1541557"/>
-            <wp:effectExtent l="0" t="0" r="0" b="0"/>
-            <wp:docPr id="20" name="Рисунок 20"/>
+          <wp:inline distT="0" distB="0" distL="0" distR="0" wp14:anchorId="5E7EE4E5" wp14:editId="0BA75A77">
+            <wp:extent cx="5940425" cy="1700530"/>
+            <wp:effectExtent l="0" t="0" r="3175" b="0"/>
+            <wp:docPr id="9" name="Рисунок 9"/>
             <wp:cNvGraphicFramePr>
               <a:graphicFrameLocks xmlns:a="http://schemas.openxmlformats.org/drawingml/2006/main" noChangeAspect="1"/>
             </wp:cNvGraphicFramePr>
@@ -1825,7 +1815,7 @@
                   <pic:spPr>
                     <a:xfrm>
                       <a:off x="0" y="0"/>
-                      <a:ext cx="6248826" cy="1570389"/>
+                      <a:ext cx="5940425" cy="1700530"/>
                     </a:xfrm>
                     <a:prstGeom prst="rect">
                       <a:avLst/>
@@ -1840,253 +1830,42 @@
     </w:p>
     <w:p>
       <w:pPr>
+        <w:pStyle w:val="Standard"/>
         <w:ind w:left="-567"/>
         <w:jc w:val="both"/>
         <w:rPr>
           <w:rFonts w:ascii="Times New Roman" w:hAnsi="Times New Roman" w:cs="Times New Roman"/>
-          <w:color w:val="000000"/>
-          <w:sz w:val="24"/>
-          <w:szCs w:val="24"/>
-        </w:rPr>
-      </w:pPr>
-      <w:r>
-        <w:rPr>
-          <w:rFonts w:ascii="Times New Roman" w:hAnsi="Times New Roman" w:cs="Times New Roman"/>
-          <w:color w:val="000000"/>
-          <w:sz w:val="24"/>
-          <w:szCs w:val="24"/>
-        </w:rPr>
-        <w:t xml:space="preserve">В процессе у </w:t>
-      </w:r>
-      <w:r>
-        <w:rPr>
-          <w:rFonts w:ascii="Times New Roman" w:hAnsi="Times New Roman" w:cs="Times New Roman"/>
-          <w:color w:val="000000"/>
-          <w:sz w:val="24"/>
-          <w:szCs w:val="24"/>
-        </w:rPr>
-        <w:t>меня</w:t>
-      </w:r>
-      <w:r>
-        <w:rPr>
-          <w:rFonts w:ascii="Times New Roman" w:hAnsi="Times New Roman" w:cs="Times New Roman"/>
-          <w:color w:val="000000"/>
-          <w:sz w:val="24"/>
-          <w:szCs w:val="24"/>
-        </w:rPr>
-        <w:t xml:space="preserve"> возник </w:t>
-      </w:r>
-      <w:r>
-        <w:rPr>
-          <w:rFonts w:ascii="Times New Roman" w:hAnsi="Times New Roman" w:cs="Times New Roman"/>
-          <w:color w:val="000000"/>
-          <w:sz w:val="24"/>
-          <w:szCs w:val="24"/>
-          <w:lang w:val="en-US"/>
-        </w:rPr>
-        <w:t>merge</w:t>
-      </w:r>
-      <w:r>
-        <w:rPr>
-          <w:rFonts w:ascii="Times New Roman" w:hAnsi="Times New Roman" w:cs="Times New Roman"/>
-          <w:color w:val="000000"/>
-          <w:sz w:val="24"/>
-          <w:szCs w:val="24"/>
-        </w:rPr>
-        <w:t xml:space="preserve"> </w:t>
-      </w:r>
-      <w:r>
-        <w:rPr>
-          <w:rFonts w:ascii="Times New Roman" w:hAnsi="Times New Roman" w:cs="Times New Roman"/>
-          <w:color w:val="000000"/>
-          <w:sz w:val="24"/>
-          <w:szCs w:val="24"/>
-          <w:lang w:val="en-US"/>
-        </w:rPr>
-        <w:t>conflict</w:t>
-      </w:r>
-      <w:r>
-        <w:rPr>
-          <w:rFonts w:ascii="Times New Roman" w:hAnsi="Times New Roman" w:cs="Times New Roman"/>
-          <w:color w:val="000000"/>
-          <w:sz w:val="24"/>
-          <w:szCs w:val="24"/>
-        </w:rPr>
-        <w:t xml:space="preserve">, </w:t>
-      </w:r>
-      <w:r>
-        <w:rPr>
-          <w:rFonts w:ascii="Times New Roman" w:hAnsi="Times New Roman" w:cs="Times New Roman"/>
-          <w:color w:val="000000"/>
-          <w:sz w:val="24"/>
-          <w:szCs w:val="24"/>
-        </w:rPr>
-        <w:t xml:space="preserve">который </w:t>
-      </w:r>
-      <w:r>
-        <w:rPr>
-          <w:rFonts w:ascii="Times New Roman" w:hAnsi="Times New Roman" w:cs="Times New Roman"/>
-          <w:color w:val="000000"/>
-          <w:sz w:val="24"/>
-          <w:szCs w:val="24"/>
-        </w:rPr>
-        <w:t>я</w:t>
-      </w:r>
-      <w:r>
-        <w:rPr>
-          <w:rFonts w:ascii="Times New Roman" w:hAnsi="Times New Roman" w:cs="Times New Roman"/>
-          <w:color w:val="000000"/>
-          <w:sz w:val="24"/>
-          <w:szCs w:val="24"/>
-        </w:rPr>
-        <w:t xml:space="preserve"> </w:t>
-      </w:r>
-      <w:r>
-        <w:rPr>
-          <w:rFonts w:ascii="Times New Roman" w:hAnsi="Times New Roman" w:cs="Times New Roman"/>
-          <w:color w:val="000000"/>
-          <w:sz w:val="24"/>
-          <w:szCs w:val="24"/>
-        </w:rPr>
-        <w:t>решил</w:t>
-      </w:r>
-      <w:r>
-        <w:rPr>
-          <w:rFonts w:ascii="Times New Roman" w:hAnsi="Times New Roman" w:cs="Times New Roman"/>
-          <w:color w:val="000000"/>
-          <w:sz w:val="24"/>
-          <w:szCs w:val="24"/>
-        </w:rPr>
-        <w:t xml:space="preserve"> </w:t>
-      </w:r>
-      <w:r>
-        <w:rPr>
-          <w:rFonts w:ascii="Times New Roman" w:hAnsi="Times New Roman" w:cs="Times New Roman"/>
-          <w:color w:val="000000"/>
-          <w:sz w:val="24"/>
-          <w:szCs w:val="24"/>
-        </w:rPr>
-        <w:t>путём ввода</w:t>
-      </w:r>
-      <w:r>
-        <w:rPr>
-          <w:rFonts w:ascii="Times New Roman" w:hAnsi="Times New Roman" w:cs="Times New Roman"/>
-          <w:color w:val="000000"/>
-          <w:sz w:val="24"/>
-          <w:szCs w:val="24"/>
-        </w:rPr>
-        <w:t xml:space="preserve"> </w:t>
-      </w:r>
-      <w:proofErr w:type="spellStart"/>
-      <w:r>
-        <w:rPr>
-          <w:rFonts w:ascii="Times New Roman" w:hAnsi="Times New Roman" w:cs="Times New Roman"/>
-          <w:color w:val="000000"/>
-          <w:sz w:val="24"/>
-          <w:szCs w:val="24"/>
-          <w:lang w:val="en-US"/>
-        </w:rPr>
-        <w:t>git</w:t>
-      </w:r>
-      <w:proofErr w:type="spellEnd"/>
-      <w:r>
-        <w:rPr>
-          <w:rFonts w:ascii="Times New Roman" w:hAnsi="Times New Roman" w:cs="Times New Roman"/>
-          <w:color w:val="000000"/>
-          <w:sz w:val="24"/>
-          <w:szCs w:val="24"/>
-        </w:rPr>
-        <w:t xml:space="preserve"> </w:t>
-      </w:r>
-      <w:r>
-        <w:rPr>
-          <w:rFonts w:ascii="Times New Roman" w:hAnsi="Times New Roman" w:cs="Times New Roman"/>
-          <w:color w:val="000000"/>
-          <w:sz w:val="24"/>
-          <w:szCs w:val="24"/>
-          <w:lang w:val="en-US"/>
-        </w:rPr>
-        <w:t>push</w:t>
-      </w:r>
-      <w:r>
-        <w:rPr>
-          <w:rFonts w:ascii="Times New Roman" w:hAnsi="Times New Roman" w:cs="Times New Roman"/>
-          <w:color w:val="000000"/>
-          <w:sz w:val="24"/>
-          <w:szCs w:val="24"/>
-        </w:rPr>
-        <w:t xml:space="preserve"> </w:t>
-      </w:r>
-      <w:r>
-        <w:rPr>
-          <w:rFonts w:ascii="Times New Roman" w:hAnsi="Times New Roman" w:cs="Times New Roman"/>
-          <w:color w:val="000000"/>
-          <w:sz w:val="24"/>
-          <w:szCs w:val="24"/>
-        </w:rPr>
-        <w:t>и</w:t>
-      </w:r>
-      <w:r>
-        <w:rPr>
-          <w:rFonts w:ascii="Times New Roman" w:hAnsi="Times New Roman" w:cs="Times New Roman"/>
-          <w:color w:val="000000"/>
-          <w:sz w:val="24"/>
-          <w:szCs w:val="24"/>
-        </w:rPr>
-        <w:t xml:space="preserve"> </w:t>
-      </w:r>
-      <w:proofErr w:type="spellStart"/>
-      <w:r>
-        <w:rPr>
-          <w:rFonts w:ascii="Times New Roman" w:hAnsi="Times New Roman" w:cs="Times New Roman"/>
-          <w:color w:val="000000"/>
-          <w:sz w:val="24"/>
-          <w:szCs w:val="24"/>
-          <w:lang w:val="en-US"/>
-        </w:rPr>
-        <w:t>git</w:t>
-      </w:r>
-      <w:proofErr w:type="spellEnd"/>
-      <w:r>
-        <w:rPr>
-          <w:rFonts w:ascii="Times New Roman" w:hAnsi="Times New Roman" w:cs="Times New Roman"/>
-          <w:color w:val="000000"/>
-          <w:sz w:val="24"/>
-          <w:szCs w:val="24"/>
-        </w:rPr>
-        <w:t xml:space="preserve"> </w:t>
-      </w:r>
-      <w:r>
-        <w:rPr>
-          <w:rFonts w:ascii="Times New Roman" w:hAnsi="Times New Roman" w:cs="Times New Roman"/>
-          <w:color w:val="000000"/>
-          <w:sz w:val="24"/>
-          <w:szCs w:val="24"/>
-          <w:lang w:val="en-US"/>
-        </w:rPr>
-        <w:t>pull</w:t>
-      </w:r>
-    </w:p>
-    <w:p>
-      <w:pPr>
+          <w:sz w:val="24"/>
+        </w:rPr>
+      </w:pPr>
+      <w:r>
+        <w:rPr>
+          <w:rFonts w:ascii="Times New Roman" w:hAnsi="Times New Roman" w:cs="Times New Roman"/>
+          <w:sz w:val="24"/>
+        </w:rPr>
+        <w:t xml:space="preserve">Запулил </w:t>
+      </w:r>
+    </w:p>
+    <w:p>
+      <w:pPr>
+        <w:pStyle w:val="Standard"/>
         <w:ind w:left="-567"/>
         <w:jc w:val="both"/>
         <w:rPr>
-          <w:rFonts w:ascii="Times New Roman" w:hAnsi="Times New Roman"/>
-        </w:rPr>
-      </w:pPr>
-      <w:r>
-        <w:rPr>
-          <w:rFonts w:ascii="Times New Roman" w:hAnsi="Times New Roman"/>
-          <w:noProof/>
-          <w:lang w:eastAsia="ru-RU"/>
-        </w:rPr>
-        <w:lastRenderedPageBreak/>
+          <w:rFonts w:ascii="Times New Roman" w:hAnsi="Times New Roman" w:cs="Times New Roman"/>
+          <w:sz w:val="24"/>
+        </w:rPr>
+      </w:pPr>
+      <w:r>
+        <w:rPr>
+          <w:rFonts w:ascii="Times New Roman" w:hAnsi="Times New Roman" w:cs="Times New Roman"/>
+          <w:sz w:val="24"/>
+        </w:rPr>
         <w:drawing>
-          <wp:inline distT="0" distB="0" distL="0" distR="0" wp14:anchorId="16A7D95B" wp14:editId="06CFB759">
-            <wp:extent cx="6115050" cy="3478814"/>
-            <wp:effectExtent l="0" t="0" r="0" b="0"/>
-            <wp:docPr id="21" name="Рисунок 21"/>
+          <wp:inline distT="0" distB="0" distL="0" distR="0" wp14:anchorId="7E8BD06C" wp14:editId="218D5722">
+            <wp:extent cx="5940425" cy="1824355"/>
+            <wp:effectExtent l="0" t="0" r="3175" b="4445"/>
+            <wp:docPr id="10" name="Рисунок 10"/>
             <wp:cNvGraphicFramePr>
               <a:graphicFrameLocks xmlns:a="http://schemas.openxmlformats.org/drawingml/2006/main" noChangeAspect="1"/>
             </wp:cNvGraphicFramePr>
@@ -2106,7 +1885,7 @@
                   <pic:spPr>
                     <a:xfrm>
                       <a:off x="0" y="0"/>
-                      <a:ext cx="6165814" cy="3507693"/>
+                      <a:ext cx="5940425" cy="1824355"/>
                     </a:xfrm>
                     <a:prstGeom prst="rect">
                       <a:avLst/>
@@ -2121,23 +1900,84 @@
     </w:p>
     <w:p>
       <w:pPr>
+        <w:pStyle w:val="Standard"/>
         <w:ind w:left="-567"/>
         <w:jc w:val="both"/>
         <w:rPr>
-          <w:rFonts w:ascii="Times New Roman" w:hAnsi="Times New Roman"/>
-        </w:rPr>
-      </w:pPr>
-      <w:r>
-        <w:rPr>
-          <w:rFonts w:ascii="Times New Roman" w:hAnsi="Times New Roman"/>
+          <w:rFonts w:ascii="Times New Roman" w:hAnsi="Times New Roman" w:cs="Times New Roman"/>
+          <w:sz w:val="24"/>
+        </w:rPr>
+      </w:pPr>
+      <w:r>
+        <w:rPr>
+          <w:rFonts w:ascii="Times New Roman" w:hAnsi="Times New Roman" w:cs="Times New Roman"/>
+          <w:sz w:val="24"/>
+        </w:rPr>
+        <w:t>Создал новы</w:t>
+      </w:r>
+      <w:r>
+        <w:rPr>
+          <w:rFonts w:ascii="Times New Roman" w:hAnsi="Times New Roman" w:cs="Times New Roman"/>
+          <w:sz w:val="24"/>
+        </w:rPr>
+        <w:t xml:space="preserve">й файл в удаленном </w:t>
+      </w:r>
+      <w:proofErr w:type="spellStart"/>
+      <w:r>
+        <w:rPr>
+          <w:rFonts w:ascii="Times New Roman" w:hAnsi="Times New Roman" w:cs="Times New Roman"/>
+          <w:sz w:val="24"/>
+        </w:rPr>
+        <w:t>репозитории</w:t>
+      </w:r>
+      <w:proofErr w:type="spellEnd"/>
+      <w:r>
+        <w:rPr>
+          <w:rFonts w:ascii="Times New Roman" w:hAnsi="Times New Roman" w:cs="Times New Roman"/>
+          <w:sz w:val="24"/>
+        </w:rPr>
+        <w:t xml:space="preserve"> </w:t>
+      </w:r>
+      <w:r>
+        <w:rPr>
+          <w:rFonts w:ascii="Times New Roman" w:hAnsi="Times New Roman" w:cs="Times New Roman"/>
+          <w:sz w:val="24"/>
+          <w:lang w:val="en-US"/>
+        </w:rPr>
+        <w:t>second</w:t>
+      </w:r>
+      <w:r>
+        <w:rPr>
+          <w:rFonts w:ascii="Times New Roman" w:hAnsi="Times New Roman" w:cs="Times New Roman"/>
+          <w:sz w:val="24"/>
+        </w:rPr>
+        <w:t>.</w:t>
+      </w:r>
+      <w:r>
+        <w:rPr>
+          <w:rFonts w:ascii="Times New Roman" w:hAnsi="Times New Roman" w:cs="Times New Roman"/>
+          <w:sz w:val="24"/>
+          <w:lang w:val="en-US"/>
+        </w:rPr>
+        <w:t>txt</w:t>
+      </w:r>
+    </w:p>
+    <w:p>
+      <w:pPr>
+        <w:pStyle w:val="Standard"/>
+        <w:ind w:left="-567"/>
+        <w:jc w:val="both"/>
+      </w:pPr>
+      <w:r>
+        <w:rPr>
           <w:noProof/>
           <w:lang w:eastAsia="ru-RU"/>
         </w:rPr>
         <w:drawing>
-          <wp:inline distT="0" distB="0" distL="0" distR="0" wp14:anchorId="1E655E3A" wp14:editId="26ECA4B0">
-            <wp:extent cx="5940425" cy="426720"/>
+          <wp:inline distT="0" distB="0" distL="0" distR="0" wp14:anchorId="1245BBFD" wp14:editId="4B78D33B">
+            <wp:extent cx="6134100" cy="1541557"/>
             <wp:effectExtent l="0" t="0" r="0" b="0"/>
-            <wp:docPr id="22" name="Рисунок 22"/>
+            <wp:docPr id="20" name="Рисунок 20"/>
             <wp:cNvGraphicFramePr>
               <a:graphicFrameLocks xmlns:a="http://schemas.openxmlformats.org/drawingml/2006/main" noChangeAspect="1"/>
             </wp:cNvGraphicFramePr>
@@ -2157,7 +1997,7 @@
                   <pic:spPr>
                     <a:xfrm>
                       <a:off x="0" y="0"/>
-                      <a:ext cx="5940425" cy="426720"/>
+                      <a:ext cx="6248826" cy="1570389"/>
                     </a:xfrm>
                     <a:prstGeom prst="rect">
                       <a:avLst/>
@@ -2175,26 +2015,49 @@
         <w:ind w:left="-567"/>
         <w:jc w:val="both"/>
         <w:rPr>
-          <w:rFonts w:ascii="Times New Roman" w:hAnsi="Times New Roman"/>
-        </w:rPr>
-      </w:pPr>
-      <w:r>
-        <w:rPr>
-          <w:rFonts w:ascii="Times New Roman" w:hAnsi="Times New Roman" w:cs="Times New Roman"/>
-          <w:color w:val="000000"/>
-          <w:sz w:val="24"/>
-          <w:szCs w:val="24"/>
-        </w:rPr>
-        <w:t xml:space="preserve">Далее </w:t>
-      </w:r>
-      <w:r>
-        <w:rPr>
-          <w:rFonts w:ascii="Times New Roman" w:hAnsi="Times New Roman" w:cs="Times New Roman"/>
-          <w:color w:val="000000"/>
-          <w:sz w:val="24"/>
-          <w:szCs w:val="24"/>
-        </w:rPr>
-        <w:t>я сделал</w:t>
+          <w:rFonts w:ascii="Times New Roman" w:hAnsi="Times New Roman" w:cs="Times New Roman"/>
+          <w:color w:val="000000"/>
+          <w:sz w:val="24"/>
+          <w:szCs w:val="24"/>
+          <w:lang w:val="en-US"/>
+        </w:rPr>
+      </w:pPr>
+      <w:r>
+        <w:rPr>
+          <w:rFonts w:ascii="Times New Roman" w:hAnsi="Times New Roman" w:cs="Times New Roman"/>
+          <w:color w:val="000000"/>
+          <w:sz w:val="24"/>
+          <w:szCs w:val="24"/>
+        </w:rPr>
+        <w:t xml:space="preserve">В процессе у </w:t>
+      </w:r>
+      <w:r>
+        <w:rPr>
+          <w:rFonts w:ascii="Times New Roman" w:hAnsi="Times New Roman" w:cs="Times New Roman"/>
+          <w:color w:val="000000"/>
+          <w:sz w:val="24"/>
+          <w:szCs w:val="24"/>
+        </w:rPr>
+        <w:t>меня</w:t>
+      </w:r>
+      <w:r>
+        <w:rPr>
+          <w:rFonts w:ascii="Times New Roman" w:hAnsi="Times New Roman" w:cs="Times New Roman"/>
+          <w:color w:val="000000"/>
+          <w:sz w:val="24"/>
+          <w:szCs w:val="24"/>
+        </w:rPr>
+        <w:t xml:space="preserve"> возник </w:t>
+      </w:r>
+      <w:r>
+        <w:rPr>
+          <w:rFonts w:ascii="Times New Roman" w:hAnsi="Times New Roman" w:cs="Times New Roman"/>
+          <w:color w:val="000000"/>
+          <w:sz w:val="24"/>
+          <w:szCs w:val="24"/>
+          <w:lang w:val="en-US"/>
+        </w:rPr>
+        <w:t>merge</w:t>
       </w:r>
       <w:r>
         <w:rPr>
@@ -2213,53 +2076,168 @@
           <w:szCs w:val="24"/>
           <w:lang w:val="en-US"/>
         </w:rPr>
+        <w:t>conflict</w:t>
+      </w:r>
+      <w:r>
+        <w:rPr>
+          <w:rFonts w:ascii="Times New Roman" w:hAnsi="Times New Roman" w:cs="Times New Roman"/>
+          <w:color w:val="000000"/>
+          <w:sz w:val="24"/>
+          <w:szCs w:val="24"/>
+        </w:rPr>
+        <w:t xml:space="preserve">, </w:t>
+      </w:r>
+      <w:r>
+        <w:rPr>
+          <w:rFonts w:ascii="Times New Roman" w:hAnsi="Times New Roman" w:cs="Times New Roman"/>
+          <w:color w:val="000000"/>
+          <w:sz w:val="24"/>
+          <w:szCs w:val="24"/>
+        </w:rPr>
+        <w:t xml:space="preserve">который </w:t>
+      </w:r>
+      <w:r>
+        <w:rPr>
+          <w:rFonts w:ascii="Times New Roman" w:hAnsi="Times New Roman" w:cs="Times New Roman"/>
+          <w:color w:val="000000"/>
+          <w:sz w:val="24"/>
+          <w:szCs w:val="24"/>
+        </w:rPr>
+        <w:t>я</w:t>
+      </w:r>
+      <w:r>
+        <w:rPr>
+          <w:rFonts w:ascii="Times New Roman" w:hAnsi="Times New Roman" w:cs="Times New Roman"/>
+          <w:color w:val="000000"/>
+          <w:sz w:val="24"/>
+          <w:szCs w:val="24"/>
+        </w:rPr>
+        <w:t xml:space="preserve"> </w:t>
+      </w:r>
+      <w:r>
+        <w:rPr>
+          <w:rFonts w:ascii="Times New Roman" w:hAnsi="Times New Roman" w:cs="Times New Roman"/>
+          <w:color w:val="000000"/>
+          <w:sz w:val="24"/>
+          <w:szCs w:val="24"/>
+        </w:rPr>
+        <w:t>решил</w:t>
+      </w:r>
+      <w:r>
+        <w:rPr>
+          <w:rFonts w:ascii="Times New Roman" w:hAnsi="Times New Roman" w:cs="Times New Roman"/>
+          <w:color w:val="000000"/>
+          <w:sz w:val="24"/>
+          <w:szCs w:val="24"/>
+        </w:rPr>
+        <w:t xml:space="preserve"> </w:t>
+      </w:r>
+      <w:r>
+        <w:rPr>
+          <w:rFonts w:ascii="Times New Roman" w:hAnsi="Times New Roman" w:cs="Times New Roman"/>
+          <w:color w:val="000000"/>
+          <w:sz w:val="24"/>
+          <w:szCs w:val="24"/>
+        </w:rPr>
+        <w:t>путём ввода</w:t>
+      </w:r>
+      <w:r>
+        <w:rPr>
+          <w:rFonts w:ascii="Times New Roman" w:hAnsi="Times New Roman" w:cs="Times New Roman"/>
+          <w:color w:val="000000"/>
+          <w:sz w:val="24"/>
+          <w:szCs w:val="24"/>
+        </w:rPr>
+        <w:t xml:space="preserve"> </w:t>
+      </w:r>
+      <w:proofErr w:type="spellStart"/>
+      <w:r>
+        <w:rPr>
+          <w:rFonts w:ascii="Times New Roman" w:hAnsi="Times New Roman" w:cs="Times New Roman"/>
+          <w:color w:val="000000"/>
+          <w:sz w:val="24"/>
+          <w:szCs w:val="24"/>
+          <w:lang w:val="en-US"/>
+        </w:rPr>
+        <w:t>git</w:t>
+      </w:r>
+      <w:proofErr w:type="spellEnd"/>
+      <w:r>
+        <w:rPr>
+          <w:rFonts w:ascii="Times New Roman" w:hAnsi="Times New Roman" w:cs="Times New Roman"/>
+          <w:color w:val="000000"/>
+          <w:sz w:val="24"/>
+          <w:szCs w:val="24"/>
+        </w:rPr>
+        <w:t xml:space="preserve"> </w:t>
+      </w:r>
+      <w:r>
+        <w:rPr>
+          <w:rFonts w:ascii="Times New Roman" w:hAnsi="Times New Roman" w:cs="Times New Roman"/>
+          <w:color w:val="000000"/>
+          <w:sz w:val="24"/>
+          <w:szCs w:val="24"/>
+          <w:lang w:val="en-US"/>
+        </w:rPr>
+        <w:t>push</w:t>
+      </w:r>
+      <w:r>
+        <w:rPr>
+          <w:rFonts w:ascii="Times New Roman" w:hAnsi="Times New Roman" w:cs="Times New Roman"/>
+          <w:color w:val="000000"/>
+          <w:sz w:val="24"/>
+          <w:szCs w:val="24"/>
+        </w:rPr>
+        <w:t xml:space="preserve"> </w:t>
+      </w:r>
+      <w:r>
+        <w:rPr>
+          <w:rFonts w:ascii="Times New Roman" w:hAnsi="Times New Roman" w:cs="Times New Roman"/>
+          <w:color w:val="000000"/>
+          <w:sz w:val="24"/>
+          <w:szCs w:val="24"/>
+        </w:rPr>
+        <w:t>и</w:t>
+      </w:r>
+      <w:r>
+        <w:rPr>
+          <w:rFonts w:ascii="Times New Roman" w:hAnsi="Times New Roman" w:cs="Times New Roman"/>
+          <w:color w:val="000000"/>
+          <w:sz w:val="24"/>
+          <w:szCs w:val="24"/>
+        </w:rPr>
+        <w:t xml:space="preserve"> </w:t>
+      </w:r>
+      <w:proofErr w:type="spellStart"/>
+      <w:r>
+        <w:rPr>
+          <w:rFonts w:ascii="Times New Roman" w:hAnsi="Times New Roman" w:cs="Times New Roman"/>
+          <w:color w:val="000000"/>
+          <w:sz w:val="24"/>
+          <w:szCs w:val="24"/>
+          <w:lang w:val="en-US"/>
+        </w:rPr>
+        <w:t>git</w:t>
+      </w:r>
+      <w:proofErr w:type="spellEnd"/>
+      <w:r>
+        <w:rPr>
+          <w:rFonts w:ascii="Times New Roman" w:hAnsi="Times New Roman" w:cs="Times New Roman"/>
+          <w:color w:val="000000"/>
+          <w:sz w:val="24"/>
+          <w:szCs w:val="24"/>
+        </w:rPr>
+        <w:t xml:space="preserve"> </w:t>
+      </w:r>
+      <w:r>
+        <w:rPr>
+          <w:rFonts w:ascii="Times New Roman" w:hAnsi="Times New Roman" w:cs="Times New Roman"/>
+          <w:color w:val="000000"/>
+          <w:sz w:val="24"/>
+          <w:szCs w:val="24"/>
+          <w:lang w:val="en-US"/>
+        </w:rPr>
         <w:t>pull</w:t>
-      </w:r>
-      <w:r>
-        <w:rPr>
-          <w:rFonts w:ascii="Times New Roman" w:hAnsi="Times New Roman" w:cs="Times New Roman"/>
-          <w:color w:val="000000"/>
-          <w:sz w:val="24"/>
-          <w:szCs w:val="24"/>
-        </w:rPr>
-        <w:t xml:space="preserve"> </w:t>
-      </w:r>
-      <w:r>
-        <w:rPr>
-          <w:rFonts w:ascii="Times New Roman" w:hAnsi="Times New Roman" w:cs="Times New Roman"/>
-          <w:color w:val="000000"/>
-          <w:sz w:val="24"/>
-          <w:szCs w:val="24"/>
-          <w:lang w:val="en-US"/>
-        </w:rPr>
-        <w:t>request</w:t>
-      </w:r>
-      <w:r>
-        <w:rPr>
-          <w:rFonts w:ascii="Times New Roman" w:hAnsi="Times New Roman" w:cs="Times New Roman"/>
-          <w:color w:val="000000"/>
-          <w:sz w:val="24"/>
-          <w:szCs w:val="24"/>
-        </w:rPr>
-        <w:t xml:space="preserve"> </w:t>
-      </w:r>
-      <w:r>
-        <w:rPr>
-          <w:rFonts w:ascii="Times New Roman" w:hAnsi="Times New Roman" w:cs="Times New Roman"/>
-          <w:color w:val="000000"/>
-          <w:sz w:val="24"/>
-          <w:szCs w:val="24"/>
-        </w:rPr>
-        <w:t>в основную ветку</w:t>
-      </w:r>
-      <w:r>
-        <w:rPr>
-          <w:rFonts w:ascii="Times New Roman" w:hAnsi="Times New Roman" w:cs="Times New Roman"/>
-          <w:color w:val="000000"/>
-          <w:sz w:val="24"/>
-          <w:szCs w:val="24"/>
-        </w:rPr>
-        <w:t>:</w:t>
       </w:r>
     </w:p>
     <w:p>
@@ -2267,26 +2245,27 @@
         <w:ind w:left="-567"/>
         <w:jc w:val="both"/>
         <w:rPr>
-          <w:rFonts w:cs="Times New Roman"/>
-          <w:color w:val="000000"/>
-          <w:sz w:val="24"/>
-          <w:szCs w:val="24"/>
-        </w:rPr>
-      </w:pPr>
-      <w:r>
-        <w:rPr>
-          <w:rFonts w:cs="Times New Roman"/>
-          <w:noProof/>
-          <w:color w:val="000000"/>
-          <w:sz w:val="24"/>
-          <w:szCs w:val="24"/>
-          <w:lang w:eastAsia="ru-RU"/>
-        </w:rPr>
+          <w:rFonts w:ascii="Times New Roman" w:hAnsi="Times New Roman" w:cs="Times New Roman"/>
+          <w:color w:val="000000"/>
+          <w:sz w:val="24"/>
+          <w:szCs w:val="24"/>
+          <w:lang w:val="en-US"/>
+        </w:rPr>
+      </w:pPr>
+      <w:r>
+        <w:rPr>
+          <w:rFonts w:ascii="Times New Roman" w:hAnsi="Times New Roman" w:cs="Times New Roman"/>
+          <w:color w:val="000000"/>
+          <w:sz w:val="24"/>
+          <w:szCs w:val="24"/>
+          <w:lang w:val="en-US"/>
+        </w:rPr>
+        <w:lastRenderedPageBreak/>
         <w:drawing>
-          <wp:inline distT="0" distB="0" distL="0" distR="0" wp14:anchorId="0DD572C7" wp14:editId="114BD409">
-            <wp:extent cx="5940425" cy="963930"/>
-            <wp:effectExtent l="0" t="0" r="0" b="0"/>
-            <wp:docPr id="23" name="Рисунок 23"/>
+          <wp:inline distT="0" distB="0" distL="0" distR="0" wp14:anchorId="264F6531" wp14:editId="06A8709B">
+            <wp:extent cx="5940425" cy="2684145"/>
+            <wp:effectExtent l="0" t="0" r="3175" b="1905"/>
+            <wp:docPr id="11" name="Рисунок 11"/>
             <wp:cNvGraphicFramePr>
               <a:graphicFrameLocks xmlns:a="http://schemas.openxmlformats.org/drawingml/2006/main" noChangeAspect="1"/>
             </wp:cNvGraphicFramePr>
@@ -2306,7 +2285,7 @@
                   <pic:spPr>
                     <a:xfrm>
                       <a:off x="0" y="0"/>
-                      <a:ext cx="5940425" cy="963930"/>
+                      <a:ext cx="5940425" cy="2684145"/>
                     </a:xfrm>
                     <a:prstGeom prst="rect">
                       <a:avLst/>
@@ -2321,6 +2300,153 @@
     </w:p>
     <w:p>
       <w:pPr>
+        <w:ind w:left="-567"/>
+        <w:jc w:val="both"/>
+        <w:rPr>
+          <w:rFonts w:ascii="Times New Roman" w:hAnsi="Times New Roman"/>
+        </w:rPr>
+      </w:pPr>
+      <w:r>
+        <w:rPr>
+          <w:rFonts w:ascii="Times New Roman" w:hAnsi="Times New Roman" w:cs="Times New Roman"/>
+          <w:color w:val="000000"/>
+          <w:sz w:val="24"/>
+          <w:szCs w:val="24"/>
+        </w:rPr>
+        <w:t xml:space="preserve">Далее </w:t>
+      </w:r>
+      <w:r>
+        <w:rPr>
+          <w:rFonts w:ascii="Times New Roman" w:hAnsi="Times New Roman" w:cs="Times New Roman"/>
+          <w:color w:val="000000"/>
+          <w:sz w:val="24"/>
+          <w:szCs w:val="24"/>
+        </w:rPr>
+        <w:t>я сделал</w:t>
+      </w:r>
+      <w:r>
+        <w:rPr>
+          <w:rFonts w:ascii="Times New Roman" w:hAnsi="Times New Roman" w:cs="Times New Roman"/>
+          <w:color w:val="000000"/>
+          <w:sz w:val="24"/>
+          <w:szCs w:val="24"/>
+        </w:rPr>
+        <w:t xml:space="preserve"> </w:t>
+      </w:r>
+      <w:r>
+        <w:rPr>
+          <w:rFonts w:ascii="Times New Roman" w:hAnsi="Times New Roman" w:cs="Times New Roman"/>
+          <w:color w:val="000000"/>
+          <w:sz w:val="24"/>
+          <w:szCs w:val="24"/>
+          <w:lang w:val="en-US"/>
+        </w:rPr>
+        <w:t>pull</w:t>
+      </w:r>
+      <w:r>
+        <w:rPr>
+          <w:rFonts w:ascii="Times New Roman" w:hAnsi="Times New Roman" w:cs="Times New Roman"/>
+          <w:color w:val="000000"/>
+          <w:sz w:val="24"/>
+          <w:szCs w:val="24"/>
+        </w:rPr>
+        <w:t xml:space="preserve"> </w:t>
+      </w:r>
+      <w:r>
+        <w:rPr>
+          <w:rFonts w:ascii="Times New Roman" w:hAnsi="Times New Roman" w:cs="Times New Roman"/>
+          <w:color w:val="000000"/>
+          <w:sz w:val="24"/>
+          <w:szCs w:val="24"/>
+          <w:lang w:val="en-US"/>
+        </w:rPr>
+        <w:t>request</w:t>
+      </w:r>
+      <w:r>
+        <w:rPr>
+          <w:rFonts w:ascii="Times New Roman" w:hAnsi="Times New Roman" w:cs="Times New Roman"/>
+          <w:color w:val="000000"/>
+          <w:sz w:val="24"/>
+          <w:szCs w:val="24"/>
+        </w:rPr>
+        <w:t xml:space="preserve"> </w:t>
+      </w:r>
+      <w:r>
+        <w:rPr>
+          <w:rFonts w:ascii="Times New Roman" w:hAnsi="Times New Roman" w:cs="Times New Roman"/>
+          <w:color w:val="000000"/>
+          <w:sz w:val="24"/>
+          <w:szCs w:val="24"/>
+        </w:rPr>
+        <w:t>в основную ветку</w:t>
+      </w:r>
+      <w:r>
+        <w:rPr>
+          <w:rFonts w:ascii="Times New Roman" w:hAnsi="Times New Roman" w:cs="Times New Roman"/>
+          <w:color w:val="000000"/>
+          <w:sz w:val="24"/>
+          <w:szCs w:val="24"/>
+        </w:rPr>
+        <w:t>:</w:t>
+      </w:r>
+    </w:p>
+    <w:p>
+      <w:pPr>
+        <w:ind w:left="-567"/>
+        <w:jc w:val="both"/>
+        <w:rPr>
+          <w:rFonts w:cs="Times New Roman"/>
+          <w:color w:val="000000"/>
+          <w:sz w:val="24"/>
+          <w:szCs w:val="24"/>
+        </w:rPr>
+      </w:pPr>
+      <w:r>
+        <w:rPr>
+          <w:rFonts w:cs="Times New Roman"/>
+          <w:color w:val="000000"/>
+          <w:sz w:val="24"/>
+          <w:szCs w:val="24"/>
+        </w:rPr>
+        <w:drawing>
+          <wp:inline distT="0" distB="0" distL="0" distR="0" wp14:anchorId="60300456" wp14:editId="3F50397E">
+            <wp:extent cx="5940425" cy="706755"/>
+            <wp:effectExtent l="0" t="0" r="3175" b="0"/>
+            <wp:docPr id="17" name="Рисунок 17"/>
+            <wp:cNvGraphicFramePr>
+              <a:graphicFrameLocks xmlns:a="http://schemas.openxmlformats.org/drawingml/2006/main" noChangeAspect="1"/>
+            </wp:cNvGraphicFramePr>
+            <a:graphic xmlns:a="http://schemas.openxmlformats.org/drawingml/2006/main">
+              <a:graphicData uri="http://schemas.openxmlformats.org/drawingml/2006/picture">
+                <pic:pic xmlns:pic="http://schemas.openxmlformats.org/drawingml/2006/picture">
+                  <pic:nvPicPr>
+                    <pic:cNvPr id="1" name=""/>
+                    <pic:cNvPicPr/>
+                  </pic:nvPicPr>
+                  <pic:blipFill>
+                    <a:blip r:embed="rId20"/>
+                    <a:stretch>
+                      <a:fillRect/>
+                    </a:stretch>
+                  </pic:blipFill>
+                  <pic:spPr>
+                    <a:xfrm>
+                      <a:off x="0" y="0"/>
+                      <a:ext cx="5940425" cy="706755"/>
+                    </a:xfrm>
+                    <a:prstGeom prst="rect">
+                      <a:avLst/>
+                    </a:prstGeom>
+                  </pic:spPr>
+                </pic:pic>
+              </a:graphicData>
+            </a:graphic>
+          </wp:inline>
+        </w:drawing>
+      </w:r>
+    </w:p>
+    <w:p>
+      <w:pPr>
         <w:spacing w:line="240" w:lineRule="auto"/>
         <w:ind w:left="-567"/>
         <w:rPr>
@@ -2427,9 +2553,9 @@
       </w:pPr>
     </w:p>
     <w:sectPr>
-      <w:footerReference w:type="even" r:id="rId20"/>
-      <w:footerReference w:type="default" r:id="rId21"/>
-      <w:footerReference w:type="first" r:id="rId22"/>
+      <w:footerReference w:type="even" r:id="rId21"/>
+      <w:footerReference w:type="default" r:id="rId22"/>
+      <w:footerReference w:type="first" r:id="rId23"/>
       <w:pgSz w:w="11906" w:h="16838"/>
       <w:pgMar w:top="1134" w:right="850" w:bottom="1134" w:left="1701" w:header="0" w:footer="708" w:gutter="0"/>
       <w:cols w:space="720"/>
@@ -2507,7 +2633,7 @@
           <w:rPr>
             <w:noProof/>
           </w:rPr>
-          <w:t>4</w:t>
+          <w:t>5</w:t>
         </w:r>
         <w:r>
           <w:fldChar w:fldCharType="end"/>
@@ -3247,7 +3373,7 @@
   <w:style w:type="paragraph" w:default="1" w:styleId="a">
     <w:name w:val="Normal"/>
     <w:qFormat/>
-    <w:rsid w:val="0093164B"/>
+    <w:rsid w:val="007A4A22"/>
     <w:pPr>
       <w:spacing w:after="200" w:line="276" w:lineRule="auto"/>
     </w:pPr>
@@ -3634,7 +3760,7 @@
 </file>
 
 <file path=customXml/itemProps1.xml><?xml version="1.0" encoding="utf-8"?>
-<ds:datastoreItem xmlns:ds="http://schemas.openxmlformats.org/officeDocument/2006/customXml" ds:itemID="{A6527CBD-2546-4FC9-90AB-CFEE14FE3F68}">
+<ds:datastoreItem xmlns:ds="http://schemas.openxmlformats.org/officeDocument/2006/customXml" ds:itemID="{DF947E96-23E4-4068-8827-563FE767C832}">
   <ds:schemaRefs>
     <ds:schemaRef ds:uri="http://schemas.openxmlformats.org/officeDocument/2006/bibliography"/>
   </ds:schemaRefs>
